--- a/TugasRPL.docx
+++ b/TugasRPL.docx
@@ -490,6 +490,7 @@
         <w:t xml:space="preserve">Merge </w:t>
       </w:r>
       <w:proofErr w:type="spellStart"/>
+      <w:proofErr w:type="gramStart"/>
       <w:r>
         <w:rPr>
           <w:rFonts w:ascii="Times New Roman" w:hAnsi="Times New Roman" w:cs="Times New Roman"/>
@@ -508,6 +509,7 @@
         <w:t>(</w:t>
       </w:r>
       <w:proofErr w:type="spellStart"/>
+      <w:proofErr w:type="gramEnd"/>
       <w:r>
         <w:rPr>
           <w:rFonts w:ascii="Times New Roman" w:hAnsi="Times New Roman" w:cs="Times New Roman"/>
@@ -549,9 +551,19 @@
           <w:sz w:val="22"/>
           <w:szCs w:val="22"/>
         </w:rPr>
-        <w:t xml:space="preserve"> failed(</w:t>
-      </w:r>
-      <w:proofErr w:type="spellStart"/>
+        <w:t xml:space="preserve"> </w:t>
+      </w:r>
+      <w:proofErr w:type="gramStart"/>
+      <w:r>
+        <w:rPr>
+          <w:rFonts w:ascii="Times New Roman" w:hAnsi="Times New Roman" w:cs="Times New Roman"/>
+          <w:sz w:val="22"/>
+          <w:szCs w:val="22"/>
+        </w:rPr>
+        <w:t>failed(</w:t>
+      </w:r>
+      <w:proofErr w:type="spellStart"/>
+      <w:proofErr w:type="gramEnd"/>
       <w:r>
         <w:rPr>
           <w:rFonts w:ascii="Times New Roman" w:hAnsi="Times New Roman" w:cs="Times New Roman"/>
@@ -586,6 +598,223 @@
           <w:szCs w:val="22"/>
         </w:rPr>
         <w:t>/SSH key).</w:t>
+      </w:r>
+    </w:p>
+    <w:p>
+      <w:pPr>
+        <w:pStyle w:val="NoSpacing"/>
+        <w:numPr>
+          <w:ilvl w:val="0"/>
+          <w:numId w:val="1"/>
+        </w:numPr>
+        <w:spacing w:line="276" w:lineRule="auto"/>
+        <w:rPr>
+          <w:rFonts w:ascii="Times New Roman" w:hAnsi="Times New Roman" w:cs="Times New Roman"/>
+          <w:sz w:val="22"/>
+          <w:szCs w:val="22"/>
+        </w:rPr>
+      </w:pPr>
+      <w:proofErr w:type="spellStart"/>
+      <w:r>
+        <w:rPr>
+          <w:rFonts w:ascii="Times New Roman" w:hAnsi="Times New Roman" w:cs="Times New Roman"/>
+          <w:sz w:val="22"/>
+          <w:szCs w:val="22"/>
+        </w:rPr>
+        <w:t>GitIgnore</w:t>
+      </w:r>
+      <w:proofErr w:type="spellEnd"/>
+      <w:r>
+        <w:rPr>
+          <w:rFonts w:ascii="Times New Roman" w:hAnsi="Times New Roman" w:cs="Times New Roman"/>
+          <w:sz w:val="22"/>
+          <w:szCs w:val="22"/>
+        </w:rPr>
+        <w:t xml:space="preserve"> (file sensitive), SSH Key (Akses </w:t>
+      </w:r>
+      <w:proofErr w:type="spellStart"/>
+      <w:r>
+        <w:rPr>
+          <w:rFonts w:ascii="Times New Roman" w:hAnsi="Times New Roman" w:cs="Times New Roman"/>
+          <w:sz w:val="22"/>
+          <w:szCs w:val="22"/>
+        </w:rPr>
+        <w:t>aan</w:t>
+      </w:r>
+      <w:proofErr w:type="spellEnd"/>
+      <w:r>
+        <w:rPr>
+          <w:rFonts w:ascii="Times New Roman" w:hAnsi="Times New Roman" w:cs="Times New Roman"/>
+          <w:sz w:val="22"/>
+          <w:szCs w:val="22"/>
+        </w:rPr>
+        <w:t xml:space="preserve"> </w:t>
+      </w:r>
+      <w:proofErr w:type="spellStart"/>
+      <w:r>
+        <w:rPr>
+          <w:rFonts w:ascii="Times New Roman" w:hAnsi="Times New Roman" w:cs="Times New Roman"/>
+          <w:sz w:val="22"/>
+          <w:szCs w:val="22"/>
+        </w:rPr>
+        <w:t>tanpa</w:t>
+      </w:r>
+      <w:proofErr w:type="spellEnd"/>
+      <w:r>
+        <w:rPr>
+          <w:rFonts w:ascii="Times New Roman" w:hAnsi="Times New Roman" w:cs="Times New Roman"/>
+          <w:sz w:val="22"/>
+          <w:szCs w:val="22"/>
+        </w:rPr>
+        <w:t xml:space="preserve"> Password)</w:t>
+      </w:r>
+    </w:p>
+    <w:p>
+      <w:pPr>
+        <w:pStyle w:val="NoSpacing"/>
+        <w:numPr>
+          <w:ilvl w:val="0"/>
+          <w:numId w:val="1"/>
+        </w:numPr>
+        <w:spacing w:line="276" w:lineRule="auto"/>
+        <w:rPr>
+          <w:rFonts w:ascii="Times New Roman" w:hAnsi="Times New Roman" w:cs="Times New Roman"/>
+          <w:sz w:val="22"/>
+          <w:szCs w:val="22"/>
+        </w:rPr>
+      </w:pPr>
+      <w:r>
+        <w:rPr>
+          <w:rFonts w:ascii="Times New Roman" w:hAnsi="Times New Roman" w:cs="Times New Roman"/>
+          <w:sz w:val="22"/>
+          <w:szCs w:val="22"/>
+        </w:rPr>
+        <w:t xml:space="preserve">Nama Branch </w:t>
+      </w:r>
+      <w:proofErr w:type="spellStart"/>
+      <w:r>
+        <w:rPr>
+          <w:rFonts w:ascii="Times New Roman" w:hAnsi="Times New Roman" w:cs="Times New Roman"/>
+          <w:sz w:val="22"/>
+          <w:szCs w:val="22"/>
+        </w:rPr>
+        <w:t>deskriptif</w:t>
+      </w:r>
+      <w:proofErr w:type="spellEnd"/>
+      <w:r>
+        <w:rPr>
+          <w:rFonts w:ascii="Times New Roman" w:hAnsi="Times New Roman" w:cs="Times New Roman"/>
+          <w:sz w:val="22"/>
+          <w:szCs w:val="22"/>
+        </w:rPr>
+        <w:t xml:space="preserve">, </w:t>
+      </w:r>
+      <w:proofErr w:type="spellStart"/>
+      <w:r>
+        <w:rPr>
+          <w:rFonts w:ascii="Times New Roman" w:hAnsi="Times New Roman" w:cs="Times New Roman"/>
+          <w:sz w:val="22"/>
+          <w:szCs w:val="22"/>
+        </w:rPr>
+        <w:t>Struktur</w:t>
+      </w:r>
+      <w:proofErr w:type="spellEnd"/>
+      <w:r>
+        <w:rPr>
+          <w:rFonts w:ascii="Times New Roman" w:hAnsi="Times New Roman" w:cs="Times New Roman"/>
+          <w:sz w:val="22"/>
+          <w:szCs w:val="22"/>
+        </w:rPr>
+        <w:t xml:space="preserve"> folder </w:t>
+      </w:r>
+      <w:proofErr w:type="spellStart"/>
+      <w:r>
+        <w:rPr>
+          <w:rFonts w:ascii="Times New Roman" w:hAnsi="Times New Roman" w:cs="Times New Roman"/>
+          <w:sz w:val="22"/>
+          <w:szCs w:val="22"/>
+        </w:rPr>
+        <w:t>jelas</w:t>
+      </w:r>
+      <w:proofErr w:type="spellEnd"/>
+      <w:r>
+        <w:rPr>
+          <w:rFonts w:ascii="Times New Roman" w:hAnsi="Times New Roman" w:cs="Times New Roman"/>
+          <w:sz w:val="22"/>
+          <w:szCs w:val="22"/>
+        </w:rPr>
+        <w:t xml:space="preserve">, </w:t>
+      </w:r>
+      <w:proofErr w:type="spellStart"/>
+      <w:r>
+        <w:rPr>
+          <w:rFonts w:ascii="Times New Roman" w:hAnsi="Times New Roman" w:cs="Times New Roman"/>
+          <w:sz w:val="22"/>
+          <w:szCs w:val="22"/>
+        </w:rPr>
+        <w:t>aturan</w:t>
+      </w:r>
+      <w:proofErr w:type="spellEnd"/>
+      <w:r>
+        <w:rPr>
+          <w:rFonts w:ascii="Times New Roman" w:hAnsi="Times New Roman" w:cs="Times New Roman"/>
+          <w:sz w:val="22"/>
+          <w:szCs w:val="22"/>
+        </w:rPr>
+        <w:t xml:space="preserve"> commit </w:t>
+      </w:r>
+      <w:proofErr w:type="spellStart"/>
+      <w:r>
+        <w:rPr>
+          <w:rFonts w:ascii="Times New Roman" w:hAnsi="Times New Roman" w:cs="Times New Roman"/>
+          <w:sz w:val="22"/>
+          <w:szCs w:val="22"/>
+        </w:rPr>
+        <w:t>informatif</w:t>
+      </w:r>
+      <w:proofErr w:type="spellEnd"/>
+    </w:p>
+    <w:p>
+      <w:pPr>
+        <w:pStyle w:val="NoSpacing"/>
+        <w:numPr>
+          <w:ilvl w:val="0"/>
+          <w:numId w:val="1"/>
+        </w:numPr>
+        <w:spacing w:line="276" w:lineRule="auto"/>
+        <w:rPr>
+          <w:rFonts w:ascii="Times New Roman" w:hAnsi="Times New Roman" w:cs="Times New Roman"/>
+          <w:sz w:val="22"/>
+          <w:szCs w:val="22"/>
+        </w:rPr>
+      </w:pPr>
+      <w:proofErr w:type="gramStart"/>
+      <w:r>
+        <w:rPr>
+          <w:rFonts w:ascii="Times New Roman" w:hAnsi="Times New Roman" w:cs="Times New Roman"/>
+          <w:sz w:val="22"/>
+          <w:szCs w:val="22"/>
+        </w:rPr>
+        <w:t xml:space="preserve">File  </w:t>
+      </w:r>
+      <w:proofErr w:type="spellStart"/>
+      <w:r>
+        <w:rPr>
+          <w:rFonts w:ascii="Times New Roman" w:hAnsi="Times New Roman" w:cs="Times New Roman"/>
+          <w:sz w:val="22"/>
+          <w:szCs w:val="22"/>
+        </w:rPr>
+        <w:t>belum</w:t>
+      </w:r>
+      <w:proofErr w:type="spellEnd"/>
+      <w:proofErr w:type="gramEnd"/>
+      <w:r>
+        <w:rPr>
+          <w:rFonts w:ascii="Times New Roman" w:hAnsi="Times New Roman" w:cs="Times New Roman"/>
+          <w:sz w:val="22"/>
+          <w:szCs w:val="22"/>
+        </w:rPr>
+        <w:t xml:space="preserve"> di-add/commit/push. Solusi : git add, git commit, git push</w:t>
       </w:r>
     </w:p>
     <w:sectPr>

--- a/TugasRPL.docx
+++ b/TugasRPL.docx
@@ -50,23 +50,13 @@
           <w:szCs w:val="22"/>
         </w:rPr>
       </w:pPr>
-      <w:proofErr w:type="spellStart"/>
       <w:r>
         <w:rPr>
           <w:rFonts w:ascii="Times New Roman" w:hAnsi="Times New Roman" w:cs="Times New Roman"/>
           <w:sz w:val="22"/>
           <w:szCs w:val="22"/>
         </w:rPr>
-        <w:t>Tugas</w:t>
-      </w:r>
-      <w:proofErr w:type="spellEnd"/>
-      <w:r>
-        <w:rPr>
-          <w:rFonts w:ascii="Times New Roman" w:hAnsi="Times New Roman" w:cs="Times New Roman"/>
-          <w:sz w:val="22"/>
-          <w:szCs w:val="22"/>
-        </w:rPr>
-        <w:t xml:space="preserve"> RPL</w:t>
+        <w:t>Tugas RPL</w:t>
       </w:r>
     </w:p>
     <w:p>
@@ -101,118 +91,8 @@
           <w:sz w:val="22"/>
           <w:szCs w:val="22"/>
         </w:rPr>
-        <w:t>Git (</w:t>
+        <w:t>Git (Versi Lokal), GitHub(Kolaborasi Daring), Git Kelola versi GitHub berbagi kode</w:t>
       </w:r>
-      <w:proofErr w:type="spellStart"/>
-      <w:r>
-        <w:rPr>
-          <w:rFonts w:ascii="Times New Roman" w:hAnsi="Times New Roman" w:cs="Times New Roman"/>
-          <w:sz w:val="22"/>
-          <w:szCs w:val="22"/>
-        </w:rPr>
-        <w:t>Versi</w:t>
-      </w:r>
-      <w:proofErr w:type="spellEnd"/>
-      <w:r>
-        <w:rPr>
-          <w:rFonts w:ascii="Times New Roman" w:hAnsi="Times New Roman" w:cs="Times New Roman"/>
-          <w:sz w:val="22"/>
-          <w:szCs w:val="22"/>
-        </w:rPr>
-        <w:t xml:space="preserve"> </w:t>
-      </w:r>
-      <w:proofErr w:type="spellStart"/>
-      <w:r>
-        <w:rPr>
-          <w:rFonts w:ascii="Times New Roman" w:hAnsi="Times New Roman" w:cs="Times New Roman"/>
-          <w:sz w:val="22"/>
-          <w:szCs w:val="22"/>
-        </w:rPr>
-        <w:t>Lokal</w:t>
-      </w:r>
-      <w:proofErr w:type="spellEnd"/>
-      <w:r>
-        <w:rPr>
-          <w:rFonts w:ascii="Times New Roman" w:hAnsi="Times New Roman" w:cs="Times New Roman"/>
-          <w:sz w:val="22"/>
-          <w:szCs w:val="22"/>
-        </w:rPr>
-        <w:t xml:space="preserve">), </w:t>
-      </w:r>
-      <w:proofErr w:type="gramStart"/>
-      <w:r>
-        <w:rPr>
-          <w:rFonts w:ascii="Times New Roman" w:hAnsi="Times New Roman" w:cs="Times New Roman"/>
-          <w:sz w:val="22"/>
-          <w:szCs w:val="22"/>
-        </w:rPr>
-        <w:t>GitHub(</w:t>
-      </w:r>
-      <w:proofErr w:type="spellStart"/>
-      <w:proofErr w:type="gramEnd"/>
-      <w:r>
-        <w:rPr>
-          <w:rFonts w:ascii="Times New Roman" w:hAnsi="Times New Roman" w:cs="Times New Roman"/>
-          <w:sz w:val="22"/>
-          <w:szCs w:val="22"/>
-        </w:rPr>
-        <w:t>Kolaborasi</w:t>
-      </w:r>
-      <w:proofErr w:type="spellEnd"/>
-      <w:r>
-        <w:rPr>
-          <w:rFonts w:ascii="Times New Roman" w:hAnsi="Times New Roman" w:cs="Times New Roman"/>
-          <w:sz w:val="22"/>
-          <w:szCs w:val="22"/>
-        </w:rPr>
-        <w:t xml:space="preserve"> Daring), Git Kelola </w:t>
-      </w:r>
-      <w:proofErr w:type="spellStart"/>
-      <w:r>
-        <w:rPr>
-          <w:rFonts w:ascii="Times New Roman" w:hAnsi="Times New Roman" w:cs="Times New Roman"/>
-          <w:sz w:val="22"/>
-          <w:szCs w:val="22"/>
-        </w:rPr>
-        <w:t>versi</w:t>
-      </w:r>
-      <w:proofErr w:type="spellEnd"/>
-      <w:r>
-        <w:rPr>
-          <w:rFonts w:ascii="Times New Roman" w:hAnsi="Times New Roman" w:cs="Times New Roman"/>
-          <w:sz w:val="22"/>
-          <w:szCs w:val="22"/>
-        </w:rPr>
-        <w:t xml:space="preserve"> GitHub </w:t>
-      </w:r>
-      <w:proofErr w:type="spellStart"/>
-      <w:r>
-        <w:rPr>
-          <w:rFonts w:ascii="Times New Roman" w:hAnsi="Times New Roman" w:cs="Times New Roman"/>
-          <w:sz w:val="22"/>
-          <w:szCs w:val="22"/>
-        </w:rPr>
-        <w:t>berbagi</w:t>
-      </w:r>
-      <w:proofErr w:type="spellEnd"/>
-      <w:r>
-        <w:rPr>
-          <w:rFonts w:ascii="Times New Roman" w:hAnsi="Times New Roman" w:cs="Times New Roman"/>
-          <w:sz w:val="22"/>
-          <w:szCs w:val="22"/>
-        </w:rPr>
-        <w:t xml:space="preserve"> </w:t>
-      </w:r>
-      <w:proofErr w:type="spellStart"/>
-      <w:r>
-        <w:rPr>
-          <w:rFonts w:ascii="Times New Roman" w:hAnsi="Times New Roman" w:cs="Times New Roman"/>
-          <w:sz w:val="22"/>
-          <w:szCs w:val="22"/>
-        </w:rPr>
-        <w:t>kode</w:t>
-      </w:r>
-      <w:proofErr w:type="spellEnd"/>
     </w:p>
     <w:p>
       <w:pPr>
@@ -234,118 +114,8 @@
           <w:sz w:val="22"/>
           <w:szCs w:val="22"/>
         </w:rPr>
-        <w:t xml:space="preserve">Clone, add, commit, push, pull, </w:t>
+        <w:t>Clone, add, commit, push, pull, mege cegah conflict Contoh : pull dulu sebelum edit file sama</w:t>
       </w:r>
-      <w:proofErr w:type="spellStart"/>
-      <w:r>
-        <w:rPr>
-          <w:rFonts w:ascii="Times New Roman" w:hAnsi="Times New Roman" w:cs="Times New Roman"/>
-          <w:sz w:val="22"/>
-          <w:szCs w:val="22"/>
-        </w:rPr>
-        <w:t>mege</w:t>
-      </w:r>
-      <w:proofErr w:type="spellEnd"/>
-      <w:r>
-        <w:rPr>
-          <w:rFonts w:ascii="Times New Roman" w:hAnsi="Times New Roman" w:cs="Times New Roman"/>
-          <w:sz w:val="22"/>
-          <w:szCs w:val="22"/>
-        </w:rPr>
-        <w:t xml:space="preserve"> </w:t>
-      </w:r>
-      <w:proofErr w:type="spellStart"/>
-      <w:r>
-        <w:rPr>
-          <w:rFonts w:ascii="Times New Roman" w:hAnsi="Times New Roman" w:cs="Times New Roman"/>
-          <w:sz w:val="22"/>
-          <w:szCs w:val="22"/>
-        </w:rPr>
-        <w:t>cegah</w:t>
-      </w:r>
-      <w:proofErr w:type="spellEnd"/>
-      <w:r>
-        <w:rPr>
-          <w:rFonts w:ascii="Times New Roman" w:hAnsi="Times New Roman" w:cs="Times New Roman"/>
-          <w:sz w:val="22"/>
-          <w:szCs w:val="22"/>
-        </w:rPr>
-        <w:t xml:space="preserve"> conflict </w:t>
-      </w:r>
-      <w:proofErr w:type="spellStart"/>
-      <w:proofErr w:type="gramStart"/>
-      <w:r>
-        <w:rPr>
-          <w:rFonts w:ascii="Times New Roman" w:hAnsi="Times New Roman" w:cs="Times New Roman"/>
-          <w:sz w:val="22"/>
-          <w:szCs w:val="22"/>
-        </w:rPr>
-        <w:t>Contoh</w:t>
-      </w:r>
-      <w:proofErr w:type="spellEnd"/>
-      <w:r>
-        <w:rPr>
-          <w:rFonts w:ascii="Times New Roman" w:hAnsi="Times New Roman" w:cs="Times New Roman"/>
-          <w:sz w:val="22"/>
-          <w:szCs w:val="22"/>
-        </w:rPr>
-        <w:t xml:space="preserve"> :</w:t>
-      </w:r>
-      <w:proofErr w:type="gramEnd"/>
-      <w:r>
-        <w:rPr>
-          <w:rFonts w:ascii="Times New Roman" w:hAnsi="Times New Roman" w:cs="Times New Roman"/>
-          <w:sz w:val="22"/>
-          <w:szCs w:val="22"/>
-        </w:rPr>
-        <w:t xml:space="preserve"> pull </w:t>
-      </w:r>
-      <w:proofErr w:type="spellStart"/>
-      <w:r>
-        <w:rPr>
-          <w:rFonts w:ascii="Times New Roman" w:hAnsi="Times New Roman" w:cs="Times New Roman"/>
-          <w:sz w:val="22"/>
-          <w:szCs w:val="22"/>
-        </w:rPr>
-        <w:t>dulu</w:t>
-      </w:r>
-      <w:proofErr w:type="spellEnd"/>
-      <w:r>
-        <w:rPr>
-          <w:rFonts w:ascii="Times New Roman" w:hAnsi="Times New Roman" w:cs="Times New Roman"/>
-          <w:sz w:val="22"/>
-          <w:szCs w:val="22"/>
-        </w:rPr>
-        <w:t xml:space="preserve"> </w:t>
-      </w:r>
-      <w:proofErr w:type="spellStart"/>
-      <w:r>
-        <w:rPr>
-          <w:rFonts w:ascii="Times New Roman" w:hAnsi="Times New Roman" w:cs="Times New Roman"/>
-          <w:sz w:val="22"/>
-          <w:szCs w:val="22"/>
-        </w:rPr>
-        <w:t>sebelum</w:t>
-      </w:r>
-      <w:proofErr w:type="spellEnd"/>
-      <w:r>
-        <w:rPr>
-          <w:rFonts w:ascii="Times New Roman" w:hAnsi="Times New Roman" w:cs="Times New Roman"/>
-          <w:sz w:val="22"/>
-          <w:szCs w:val="22"/>
-        </w:rPr>
-        <w:t xml:space="preserve"> edit file </w:t>
-      </w:r>
-      <w:proofErr w:type="spellStart"/>
-      <w:r>
-        <w:rPr>
-          <w:rFonts w:ascii="Times New Roman" w:hAnsi="Times New Roman" w:cs="Times New Roman"/>
-          <w:sz w:val="22"/>
-          <w:szCs w:val="22"/>
-        </w:rPr>
-        <w:t>sama</w:t>
-      </w:r>
-      <w:proofErr w:type="spellEnd"/>
     </w:p>
     <w:p>
       <w:pPr>
@@ -367,54 +137,8 @@
           <w:sz w:val="22"/>
           <w:szCs w:val="22"/>
         </w:rPr>
-        <w:t xml:space="preserve">Branch (main, development, feature) </w:t>
+        <w:t>Branch (main, development, feature) tingkatkan produktivitas dan keamanan</w:t>
       </w:r>
-      <w:proofErr w:type="spellStart"/>
-      <w:r>
-        <w:rPr>
-          <w:rFonts w:ascii="Times New Roman" w:hAnsi="Times New Roman" w:cs="Times New Roman"/>
-          <w:sz w:val="22"/>
-          <w:szCs w:val="22"/>
-        </w:rPr>
-        <w:t>tingkatkan</w:t>
-      </w:r>
-      <w:proofErr w:type="spellEnd"/>
-      <w:r>
-        <w:rPr>
-          <w:rFonts w:ascii="Times New Roman" w:hAnsi="Times New Roman" w:cs="Times New Roman"/>
-          <w:sz w:val="22"/>
-          <w:szCs w:val="22"/>
-        </w:rPr>
-        <w:t xml:space="preserve"> </w:t>
-      </w:r>
-      <w:proofErr w:type="spellStart"/>
-      <w:r>
-        <w:rPr>
-          <w:rFonts w:ascii="Times New Roman" w:hAnsi="Times New Roman" w:cs="Times New Roman"/>
-          <w:sz w:val="22"/>
-          <w:szCs w:val="22"/>
-        </w:rPr>
-        <w:t>produktivitas</w:t>
-      </w:r>
-      <w:proofErr w:type="spellEnd"/>
-      <w:r>
-        <w:rPr>
-          <w:rFonts w:ascii="Times New Roman" w:hAnsi="Times New Roman" w:cs="Times New Roman"/>
-          <w:sz w:val="22"/>
-          <w:szCs w:val="22"/>
-        </w:rPr>
-        <w:t xml:space="preserve"> dan </w:t>
-      </w:r>
-      <w:proofErr w:type="spellStart"/>
-      <w:r>
-        <w:rPr>
-          <w:rFonts w:ascii="Times New Roman" w:hAnsi="Times New Roman" w:cs="Times New Roman"/>
-          <w:sz w:val="22"/>
-          <w:szCs w:val="22"/>
-        </w:rPr>
-        <w:t>keamanan</w:t>
-      </w:r>
-      <w:proofErr w:type="spellEnd"/>
     </w:p>
     <w:p>
       <w:pPr>
@@ -436,36 +160,8 @@
           <w:sz w:val="22"/>
           <w:szCs w:val="22"/>
         </w:rPr>
-        <w:t xml:space="preserve">Fork, pull Request, Review agar </w:t>
+        <w:t>Fork, pull Request, Review agar kontribusi efektif</w:t>
       </w:r>
-      <w:proofErr w:type="spellStart"/>
-      <w:r>
-        <w:rPr>
-          <w:rFonts w:ascii="Times New Roman" w:hAnsi="Times New Roman" w:cs="Times New Roman"/>
-          <w:sz w:val="22"/>
-          <w:szCs w:val="22"/>
-        </w:rPr>
-        <w:t>kontribusi</w:t>
-      </w:r>
-      <w:proofErr w:type="spellEnd"/>
-      <w:r>
-        <w:rPr>
-          <w:rFonts w:ascii="Times New Roman" w:hAnsi="Times New Roman" w:cs="Times New Roman"/>
-          <w:sz w:val="22"/>
-          <w:szCs w:val="22"/>
-        </w:rPr>
-        <w:t xml:space="preserve"> </w:t>
-      </w:r>
-      <w:proofErr w:type="spellStart"/>
-      <w:r>
-        <w:rPr>
-          <w:rFonts w:ascii="Times New Roman" w:hAnsi="Times New Roman" w:cs="Times New Roman"/>
-          <w:sz w:val="22"/>
-          <w:szCs w:val="22"/>
-        </w:rPr>
-        <w:t>efektif</w:t>
-      </w:r>
-      <w:proofErr w:type="spellEnd"/>
     </w:p>
     <w:p>
       <w:pPr>
@@ -487,45 +183,7 @@
           <w:sz w:val="22"/>
           <w:szCs w:val="22"/>
         </w:rPr>
-        <w:t xml:space="preserve">Merge </w:t>
-      </w:r>
-      <w:proofErr w:type="spellStart"/>
-      <w:proofErr w:type="gramStart"/>
-      <w:r>
-        <w:rPr>
-          <w:rFonts w:ascii="Times New Roman" w:hAnsi="Times New Roman" w:cs="Times New Roman"/>
-          <w:sz w:val="22"/>
-          <w:szCs w:val="22"/>
-        </w:rPr>
-        <w:t>konlik</w:t>
-      </w:r>
-      <w:proofErr w:type="spellEnd"/>
-      <w:r>
-        <w:rPr>
-          <w:rFonts w:ascii="Times New Roman" w:hAnsi="Times New Roman" w:cs="Times New Roman"/>
-          <w:sz w:val="22"/>
-          <w:szCs w:val="22"/>
-        </w:rPr>
-        <w:t>(</w:t>
-      </w:r>
-      <w:proofErr w:type="spellStart"/>
-      <w:proofErr w:type="gramEnd"/>
-      <w:r>
-        <w:rPr>
-          <w:rFonts w:ascii="Times New Roman" w:hAnsi="Times New Roman" w:cs="Times New Roman"/>
-          <w:sz w:val="22"/>
-          <w:szCs w:val="22"/>
-        </w:rPr>
-        <w:t>selesaikan</w:t>
-      </w:r>
-      <w:proofErr w:type="spellEnd"/>
-      <w:r>
-        <w:rPr>
-          <w:rFonts w:ascii="Times New Roman" w:hAnsi="Times New Roman" w:cs="Times New Roman"/>
-          <w:sz w:val="22"/>
-          <w:szCs w:val="22"/>
-        </w:rPr>
-        <w:t xml:space="preserve"> manual)</w:t>
+        <w:t>Merge konlik(selesaikan manual)</w:t>
       </w:r>
       <w:r>
         <w:rPr>
@@ -533,71 +191,7 @@
           <w:sz w:val="22"/>
           <w:szCs w:val="22"/>
         </w:rPr>
-        <w:t xml:space="preserve">, </w:t>
-      </w:r>
-      <w:proofErr w:type="spellStart"/>
-      <w:r>
-        <w:rPr>
-          <w:rFonts w:ascii="Times New Roman" w:hAnsi="Times New Roman" w:cs="Times New Roman"/>
-          <w:sz w:val="22"/>
-          <w:szCs w:val="22"/>
-        </w:rPr>
-        <w:t>Aunthetication</w:t>
-      </w:r>
-      <w:proofErr w:type="spellEnd"/>
-      <w:r>
-        <w:rPr>
-          <w:rFonts w:ascii="Times New Roman" w:hAnsi="Times New Roman" w:cs="Times New Roman"/>
-          <w:sz w:val="22"/>
-          <w:szCs w:val="22"/>
-        </w:rPr>
-        <w:t xml:space="preserve"> </w:t>
-      </w:r>
-      <w:proofErr w:type="gramStart"/>
-      <w:r>
-        <w:rPr>
-          <w:rFonts w:ascii="Times New Roman" w:hAnsi="Times New Roman" w:cs="Times New Roman"/>
-          <w:sz w:val="22"/>
-          <w:szCs w:val="22"/>
-        </w:rPr>
-        <w:t>failed(</w:t>
-      </w:r>
-      <w:proofErr w:type="spellStart"/>
-      <w:proofErr w:type="gramEnd"/>
-      <w:r>
-        <w:rPr>
-          <w:rFonts w:ascii="Times New Roman" w:hAnsi="Times New Roman" w:cs="Times New Roman"/>
-          <w:sz w:val="22"/>
-          <w:szCs w:val="22"/>
-        </w:rPr>
-        <w:t>cek</w:t>
-      </w:r>
-      <w:proofErr w:type="spellEnd"/>
-      <w:r>
-        <w:rPr>
-          <w:rFonts w:ascii="Times New Roman" w:hAnsi="Times New Roman" w:cs="Times New Roman"/>
-          <w:sz w:val="22"/>
-          <w:szCs w:val="22"/>
-        </w:rPr>
-        <w:t xml:space="preserve"> </w:t>
-      </w:r>
-      <w:proofErr w:type="spellStart"/>
-      <w:r>
-        <w:rPr>
-          <w:rFonts w:ascii="Times New Roman" w:hAnsi="Times New Roman" w:cs="Times New Roman"/>
-          <w:sz w:val="22"/>
-          <w:szCs w:val="22"/>
-        </w:rPr>
-        <w:t>kredensial</w:t>
-      </w:r>
-      <w:proofErr w:type="spellEnd"/>
-      <w:r>
-        <w:rPr>
-          <w:rFonts w:ascii="Times New Roman" w:hAnsi="Times New Roman" w:cs="Times New Roman"/>
-          <w:sz w:val="22"/>
-          <w:szCs w:val="22"/>
-        </w:rPr>
-        <w:t>/SSH key).</w:t>
+        <w:t>, Aunthetication failed(cek kredensial/SSH key).</w:t>
       </w:r>
     </w:p>
     <w:p>
@@ -614,59 +208,13 @@
           <w:szCs w:val="22"/>
         </w:rPr>
       </w:pPr>
-      <w:proofErr w:type="spellStart"/>
       <w:r>
         <w:rPr>
           <w:rFonts w:ascii="Times New Roman" w:hAnsi="Times New Roman" w:cs="Times New Roman"/>
           <w:sz w:val="22"/>
           <w:szCs w:val="22"/>
         </w:rPr>
-        <w:t>GitIgnore</w:t>
-      </w:r>
-      <w:proofErr w:type="spellEnd"/>
-      <w:r>
-        <w:rPr>
-          <w:rFonts w:ascii="Times New Roman" w:hAnsi="Times New Roman" w:cs="Times New Roman"/>
-          <w:sz w:val="22"/>
-          <w:szCs w:val="22"/>
-        </w:rPr>
-        <w:t xml:space="preserve"> (file sensitive), SSH Key (Akses </w:t>
-      </w:r>
-      <w:proofErr w:type="spellStart"/>
-      <w:r>
-        <w:rPr>
-          <w:rFonts w:ascii="Times New Roman" w:hAnsi="Times New Roman" w:cs="Times New Roman"/>
-          <w:sz w:val="22"/>
-          <w:szCs w:val="22"/>
-        </w:rPr>
-        <w:t>aan</w:t>
-      </w:r>
-      <w:proofErr w:type="spellEnd"/>
-      <w:r>
-        <w:rPr>
-          <w:rFonts w:ascii="Times New Roman" w:hAnsi="Times New Roman" w:cs="Times New Roman"/>
-          <w:sz w:val="22"/>
-          <w:szCs w:val="22"/>
-        </w:rPr>
-        <w:t xml:space="preserve"> </w:t>
-      </w:r>
-      <w:proofErr w:type="spellStart"/>
-      <w:r>
-        <w:rPr>
-          <w:rFonts w:ascii="Times New Roman" w:hAnsi="Times New Roman" w:cs="Times New Roman"/>
-          <w:sz w:val="22"/>
-          <w:szCs w:val="22"/>
-        </w:rPr>
-        <w:t>tanpa</w:t>
-      </w:r>
-      <w:proofErr w:type="spellEnd"/>
-      <w:r>
-        <w:rPr>
-          <w:rFonts w:ascii="Times New Roman" w:hAnsi="Times New Roman" w:cs="Times New Roman"/>
-          <w:sz w:val="22"/>
-          <w:szCs w:val="22"/>
-        </w:rPr>
-        <w:t xml:space="preserve"> Password)</w:t>
+        <w:t>GitIgnore (file sensitive), SSH Key (Akses aan tanpa Password)</w:t>
       </w:r>
     </w:p>
     <w:p>
@@ -689,90 +237,8 @@
           <w:sz w:val="22"/>
           <w:szCs w:val="22"/>
         </w:rPr>
-        <w:t xml:space="preserve">Nama Branch </w:t>
+        <w:t>Nama Branch deskriptif, Struktur folder jelas, aturan commit informatif</w:t>
       </w:r>
-      <w:proofErr w:type="spellStart"/>
-      <w:r>
-        <w:rPr>
-          <w:rFonts w:ascii="Times New Roman" w:hAnsi="Times New Roman" w:cs="Times New Roman"/>
-          <w:sz w:val="22"/>
-          <w:szCs w:val="22"/>
-        </w:rPr>
-        <w:t>deskriptif</w:t>
-      </w:r>
-      <w:proofErr w:type="spellEnd"/>
-      <w:r>
-        <w:rPr>
-          <w:rFonts w:ascii="Times New Roman" w:hAnsi="Times New Roman" w:cs="Times New Roman"/>
-          <w:sz w:val="22"/>
-          <w:szCs w:val="22"/>
-        </w:rPr>
-        <w:t xml:space="preserve">, </w:t>
-      </w:r>
-      <w:proofErr w:type="spellStart"/>
-      <w:r>
-        <w:rPr>
-          <w:rFonts w:ascii="Times New Roman" w:hAnsi="Times New Roman" w:cs="Times New Roman"/>
-          <w:sz w:val="22"/>
-          <w:szCs w:val="22"/>
-        </w:rPr>
-        <w:t>Struktur</w:t>
-      </w:r>
-      <w:proofErr w:type="spellEnd"/>
-      <w:r>
-        <w:rPr>
-          <w:rFonts w:ascii="Times New Roman" w:hAnsi="Times New Roman" w:cs="Times New Roman"/>
-          <w:sz w:val="22"/>
-          <w:szCs w:val="22"/>
-        </w:rPr>
-        <w:t xml:space="preserve"> folder </w:t>
-      </w:r>
-      <w:proofErr w:type="spellStart"/>
-      <w:r>
-        <w:rPr>
-          <w:rFonts w:ascii="Times New Roman" w:hAnsi="Times New Roman" w:cs="Times New Roman"/>
-          <w:sz w:val="22"/>
-          <w:szCs w:val="22"/>
-        </w:rPr>
-        <w:t>jelas</w:t>
-      </w:r>
-      <w:proofErr w:type="spellEnd"/>
-      <w:r>
-        <w:rPr>
-          <w:rFonts w:ascii="Times New Roman" w:hAnsi="Times New Roman" w:cs="Times New Roman"/>
-          <w:sz w:val="22"/>
-          <w:szCs w:val="22"/>
-        </w:rPr>
-        <w:t xml:space="preserve">, </w:t>
-      </w:r>
-      <w:proofErr w:type="spellStart"/>
-      <w:r>
-        <w:rPr>
-          <w:rFonts w:ascii="Times New Roman" w:hAnsi="Times New Roman" w:cs="Times New Roman"/>
-          <w:sz w:val="22"/>
-          <w:szCs w:val="22"/>
-        </w:rPr>
-        <w:t>aturan</w:t>
-      </w:r>
-      <w:proofErr w:type="spellEnd"/>
-      <w:r>
-        <w:rPr>
-          <w:rFonts w:ascii="Times New Roman" w:hAnsi="Times New Roman" w:cs="Times New Roman"/>
-          <w:sz w:val="22"/>
-          <w:szCs w:val="22"/>
-        </w:rPr>
-        <w:t xml:space="preserve"> commit </w:t>
-      </w:r>
-      <w:proofErr w:type="spellStart"/>
-      <w:r>
-        <w:rPr>
-          <w:rFonts w:ascii="Times New Roman" w:hAnsi="Times New Roman" w:cs="Times New Roman"/>
-          <w:sz w:val="22"/>
-          <w:szCs w:val="22"/>
-        </w:rPr>
-        <w:t>informatif</w:t>
-      </w:r>
-      <w:proofErr w:type="spellEnd"/>
     </w:p>
     <w:p>
       <w:pPr>
@@ -788,33 +254,36 @@
           <w:szCs w:val="22"/>
         </w:rPr>
       </w:pPr>
-      <w:proofErr w:type="gramStart"/>
       <w:r>
         <w:rPr>
           <w:rFonts w:ascii="Times New Roman" w:hAnsi="Times New Roman" w:cs="Times New Roman"/>
           <w:sz w:val="22"/>
           <w:szCs w:val="22"/>
         </w:rPr>
-        <w:t xml:space="preserve">File  </w:t>
+        <w:t>File  belum di-add/commit/push. Solusi : git add, git commit, git push</w:t>
       </w:r>
-      <w:proofErr w:type="spellStart"/>
+    </w:p>
+    <w:p>
+      <w:pPr>
+        <w:pStyle w:val="NoSpacing"/>
+        <w:numPr>
+          <w:ilvl w:val="0"/>
+          <w:numId w:val="1"/>
+        </w:numPr>
+        <w:spacing w:line="276" w:lineRule="auto"/>
+        <w:rPr>
+          <w:rFonts w:ascii="Times New Roman" w:hAnsi="Times New Roman" w:cs="Times New Roman"/>
+          <w:sz w:val="22"/>
+          <w:szCs w:val="22"/>
+        </w:rPr>
+      </w:pPr>
       <w:r>
         <w:rPr>
           <w:rFonts w:ascii="Times New Roman" w:hAnsi="Times New Roman" w:cs="Times New Roman"/>
           <w:sz w:val="22"/>
           <w:szCs w:val="22"/>
         </w:rPr>
-        <w:t>belum</w:t>
-      </w:r>
-      <w:proofErr w:type="spellEnd"/>
-      <w:proofErr w:type="gramEnd"/>
-      <w:r>
-        <w:rPr>
-          <w:rFonts w:ascii="Times New Roman" w:hAnsi="Times New Roman" w:cs="Times New Roman"/>
-          <w:sz w:val="22"/>
-          <w:szCs w:val="22"/>
-        </w:rPr>
-        <w:t xml:space="preserve"> di-add/commit/push. Solusi : git add, git commit, git push</w:t>
+        <w:t>VS Code/GitHub Desktop permudah commit, push sinkronisasi</w:t>
       </w:r>
     </w:p>
     <w:sectPr>
